--- a/www/chapters/OT03100-comp.docx
+++ b/www/chapters/OT03100-comp.docx
@@ -11,7 +11,7 @@
       <w:r>
         <w:t>HMRC - OT03100 - PRT</w:t>
       </w:r>
-      <w:ins w:id="1" w:author="Comparison" w:date="2019-10-24T23:32:00Z">
+      <w:ins w:id="1" w:author="Comparison" w:date="2019-10-30T18:29:00Z">
         <w:r>
           <w:t>: Overview Of PRT</w:t>
         </w:r>
@@ -21,7 +21,7 @@
       </w:r>
     </w:p>
     <w:p>
-      <w:ins w:id="2" w:author="Comparison" w:date="2019-10-24T23:32:00Z">
+      <w:ins w:id="2" w:author="Comparison" w:date="2019-10-30T18:29:00Z">
         <w:r>
           <w:t>Field</w:t>
         </w:r>
@@ -55,10 +55,10 @@
     <w:p>
       <w:pPr>
         <w:rPr>
-          <w:ins w:id="3" w:author="Comparison" w:date="2019-10-24T23:32:00Z"/>
+          <w:ins w:id="3" w:author="Comparison" w:date="2019-10-30T18:29:00Z"/>
         </w:rPr>
       </w:pPr>
-      <w:ins w:id="4" w:author="Comparison" w:date="2019-10-24T23:32:00Z">
+      <w:ins w:id="4" w:author="Comparison" w:date="2019-10-30T18:29:00Z">
         <w:r>
           <w:t>Top of page</w:t>
         </w:r>
@@ -97,10 +97,10 @@
     <w:p>
       <w:pPr>
         <w:rPr>
-          <w:ins w:id="5" w:author="Comparison" w:date="2019-10-24T23:32:00Z"/>
+          <w:ins w:id="5" w:author="Comparison" w:date="2019-10-30T18:29:00Z"/>
         </w:rPr>
       </w:pPr>
-      <w:ins w:id="6" w:author="Comparison" w:date="2019-10-24T23:32:00Z">
+      <w:ins w:id="6" w:author="Comparison" w:date="2019-10-30T18:29:00Z">
         <w:r>
           <w:lastRenderedPageBreak/>
           <w:t>Top of page</w:t>
@@ -126,10 +126,10 @@
     <w:p>
       <w:pPr>
         <w:rPr>
-          <w:ins w:id="7" w:author="Comparison" w:date="2019-10-24T23:32:00Z"/>
+          <w:ins w:id="7" w:author="Comparison" w:date="2019-10-30T18:29:00Z"/>
         </w:rPr>
       </w:pPr>
-      <w:ins w:id="8" w:author="Comparison" w:date="2019-10-24T23:32:00Z">
+      <w:ins w:id="8" w:author="Comparison" w:date="2019-10-30T18:29:00Z">
         <w:r>
           <w:t>Top of page</w:t>
         </w:r>
@@ -151,10 +151,10 @@
     <w:p>
       <w:pPr>
         <w:rPr>
-          <w:ins w:id="9" w:author="Comparison" w:date="2019-10-24T23:32:00Z"/>
+          <w:ins w:id="9" w:author="Comparison" w:date="2019-10-30T18:29:00Z"/>
         </w:rPr>
       </w:pPr>
-      <w:ins w:id="10" w:author="Comparison" w:date="2019-10-24T23:32:00Z">
+      <w:ins w:id="10" w:author="Comparison" w:date="2019-10-30T18:29:00Z">
         <w:r>
           <w:t>Top of page</w:t>
         </w:r>
@@ -360,10 +360,10 @@
     <w:p>
       <w:pPr>
         <w:rPr>
-          <w:ins w:id="11" w:author="Comparison" w:date="2019-10-24T23:32:00Z"/>
+          <w:ins w:id="11" w:author="Comparison" w:date="2019-10-30T18:29:00Z"/>
         </w:rPr>
       </w:pPr>
-      <w:ins w:id="12" w:author="Comparison" w:date="2019-10-24T23:32:00Z">
+      <w:ins w:id="12" w:author="Comparison" w:date="2019-10-30T18:29:00Z">
         <w:r>
           <w:t>Top of page</w:t>
         </w:r>
@@ -385,10 +385,10 @@
     <w:p>
       <w:pPr>
         <w:rPr>
-          <w:ins w:id="13" w:author="Comparison" w:date="2019-10-24T23:32:00Z"/>
+          <w:ins w:id="13" w:author="Comparison" w:date="2019-10-30T18:29:00Z"/>
         </w:rPr>
       </w:pPr>
-      <w:ins w:id="14" w:author="Comparison" w:date="2019-10-24T23:32:00Z">
+      <w:ins w:id="14" w:author="Comparison" w:date="2019-10-30T18:29:00Z">
         <w:r>
           <w:t>Top of page</w:t>
         </w:r>
@@ -410,10 +410,10 @@
     <w:p>
       <w:pPr>
         <w:rPr>
-          <w:ins w:id="15" w:author="Comparison" w:date="2019-10-24T23:32:00Z"/>
+          <w:ins w:id="15" w:author="Comparison" w:date="2019-10-30T18:29:00Z"/>
         </w:rPr>
       </w:pPr>
-      <w:ins w:id="16" w:author="Comparison" w:date="2019-10-24T23:32:00Z">
+      <w:ins w:id="16" w:author="Comparison" w:date="2019-10-30T18:29:00Z">
         <w:r>
           <w:t>Top of page</w:t>
         </w:r>
@@ -438,10 +438,10 @@
     <w:p>
       <w:pPr>
         <w:rPr>
-          <w:ins w:id="17" w:author="Comparison" w:date="2019-10-24T23:32:00Z"/>
+          <w:ins w:id="17" w:author="Comparison" w:date="2019-10-30T18:29:00Z"/>
         </w:rPr>
       </w:pPr>
-      <w:ins w:id="18" w:author="Comparison" w:date="2019-10-24T23:32:00Z">
+      <w:ins w:id="18" w:author="Comparison" w:date="2019-10-30T18:29:00Z">
         <w:r>
           <w:t>Top of page</w:t>
         </w:r>
@@ -463,10 +463,10 @@
     <w:p>
       <w:pPr>
         <w:rPr>
-          <w:ins w:id="19" w:author="Comparison" w:date="2019-10-24T23:32:00Z"/>
+          <w:ins w:id="19" w:author="Comparison" w:date="2019-10-30T18:29:00Z"/>
         </w:rPr>
       </w:pPr>
-      <w:ins w:id="20" w:author="Comparison" w:date="2019-10-24T23:32:00Z">
+      <w:ins w:id="20" w:author="Comparison" w:date="2019-10-30T18:29:00Z">
         <w:r>
           <w:t>Top of page</w:t>
         </w:r>
@@ -12093,7 +12093,7 @@
     <w:hidden/>
     <w:uiPriority w:val="99"/>
     <w:semiHidden/>
-    <w:rsid w:val="00BD1648"/>
+    <w:rsid w:val="00826BB8"/>
     <w:pPr>
       <w:spacing w:after="0" w:line="240" w:lineRule="auto"/>
     </w:pPr>
@@ -12105,7 +12105,7 @@
     <w:uiPriority w:val="99"/>
     <w:semiHidden/>
     <w:unhideWhenUsed/>
-    <w:rsid w:val="00BD1648"/>
+    <w:rsid w:val="00826BB8"/>
     <w:pPr>
       <w:spacing w:after="0" w:line="240" w:lineRule="auto"/>
     </w:pPr>
@@ -12121,7 +12121,7 @@
     <w:link w:val="BalloonText"/>
     <w:uiPriority w:val="99"/>
     <w:semiHidden/>
-    <w:rsid w:val="00BD1648"/>
+    <w:rsid w:val="00826BB8"/>
     <w:rPr>
       <w:rFonts w:ascii="Segoe UI" w:hAnsi="Segoe UI" w:cs="Segoe UI"/>
       <w:sz w:val="18"/>
@@ -12456,7 +12456,7 @@
 </file>
 
 <file path=customXml/itemProps1.xml><?xml version="1.0" encoding="utf-8"?>
-<ds:datastoreItem xmlns:ds="http://schemas.openxmlformats.org/officeDocument/2006/customXml" ds:itemID="{993034DB-8444-4D55-8E99-EDAB625DA1D4}">
+<ds:datastoreItem xmlns:ds="http://schemas.openxmlformats.org/officeDocument/2006/customXml" ds:itemID="{0AA91231-D735-477B-AB99-67C4CAAD59CE}">
   <ds:schemaRefs>
     <ds:schemaRef ds:uri="http://schemas.openxmlformats.org/officeDocument/2006/bibliography"/>
   </ds:schemaRefs>
